--- a/Calendario/Ejercicios/E15_BGP/15_ConfigureBGP_SingleHome_Profesor.docx
+++ b/Calendario/Ejercicios/E15_BGP/15_ConfigureBGP_SingleHome_Profesor.docx
@@ -141,10 +141,10 @@
           <w:lang w:val="es-ES"/>
         </w:rPr>
         <w:drawing>
-          <wp:inline distT="0" distB="0" distL="0" distR="0" wp14:anchorId="4DA79CF0" wp14:editId="08EAAFAF">
-            <wp:extent cx="6391275" cy="3209925"/>
-            <wp:effectExtent l="0" t="0" r="9525" b="9525"/>
-            <wp:docPr id="11" name="Imagen 11"/>
+          <wp:inline distT="0" distB="0" distL="0" distR="0" wp14:anchorId="67C4C73C" wp14:editId="317B3B39">
+            <wp:extent cx="6400800" cy="3200400"/>
+            <wp:effectExtent l="0" t="0" r="0" b="0"/>
+            <wp:docPr id="1" name="Imagen 1"/>
             <wp:cNvGraphicFramePr>
               <a:graphicFrameLocks xmlns:a="http://schemas.openxmlformats.org/drawingml/2006/main" noChangeAspect="1"/>
             </wp:cNvGraphicFramePr>
@@ -152,7 +152,7 @@
               <a:graphicData uri="http://schemas.openxmlformats.org/drawingml/2006/picture">
                 <pic:pic xmlns:pic="http://schemas.openxmlformats.org/drawingml/2006/picture">
                   <pic:nvPicPr>
-                    <pic:cNvPr id="0" name="Picture 4"/>
+                    <pic:cNvPr id="0" name="Picture 1"/>
                     <pic:cNvPicPr>
                       <a:picLocks noChangeAspect="1" noChangeArrowheads="1"/>
                     </pic:cNvPicPr>
@@ -173,7 +173,7 @@
                   <pic:spPr bwMode="auto">
                     <a:xfrm>
                       <a:off x="0" y="0"/>
-                      <a:ext cx="6391275" cy="3209925"/>
+                      <a:ext cx="6400800" cy="3200400"/>
                     </a:xfrm>
                     <a:prstGeom prst="rect">
                       <a:avLst/>
@@ -672,39 +672,7 @@
           <w:rFonts w:cs="Arial"/>
           <w:sz w:val="22"/>
         </w:rPr>
-        <w:t xml:space="preserve">Inicie el proceso de enrutamiento OSPF en los tres </w:t>
-      </w:r>
-      <w:proofErr w:type="spellStart"/>
-      <w:r>
-        <w:rPr>
-          <w:rFonts w:cs="Arial"/>
-          <w:sz w:val="22"/>
-        </w:rPr>
-        <w:t>routers</w:t>
-      </w:r>
-      <w:proofErr w:type="spellEnd"/>
-      <w:r>
-        <w:rPr>
-          <w:rFonts w:cs="Arial"/>
-          <w:sz w:val="22"/>
-        </w:rPr>
-        <w:t xml:space="preserve">. Use el </w:t>
-      </w:r>
-      <w:proofErr w:type="spellStart"/>
-      <w:r>
-        <w:rPr>
-          <w:rFonts w:cs="Arial"/>
-          <w:sz w:val="22"/>
-        </w:rPr>
-        <w:t>process</w:t>
-      </w:r>
-      <w:proofErr w:type="spellEnd"/>
-      <w:r>
-        <w:rPr>
-          <w:rFonts w:cs="Arial"/>
-          <w:sz w:val="22"/>
-        </w:rPr>
-        <w:t xml:space="preserve"> ID </w:t>
+        <w:t xml:space="preserve">Inicie el proceso de enrutamiento OSPF en los tres routers. Use el process ID </w:t>
       </w:r>
       <w:r>
         <w:rPr>
@@ -762,27 +730,7 @@
           <w:bCs/>
           <w:lang w:val="en-US"/>
         </w:rPr>
-        <w:t xml:space="preserve">Router(config)# router </w:t>
-      </w:r>
-      <w:proofErr w:type="spellStart"/>
-      <w:r>
-        <w:rPr>
-          <w:rFonts w:ascii="Arial" w:hAnsi="Arial" w:cs="Arial"/>
-          <w:b/>
-          <w:bCs/>
-          <w:lang w:val="en-US"/>
-        </w:rPr>
-        <w:t>ospf</w:t>
-      </w:r>
-      <w:proofErr w:type="spellEnd"/>
-      <w:r>
-        <w:rPr>
-          <w:rFonts w:ascii="Arial" w:hAnsi="Arial" w:cs="Arial"/>
-          <w:b/>
-          <w:bCs/>
-          <w:lang w:val="en-US"/>
-        </w:rPr>
-        <w:t xml:space="preserve"> process-id</w:t>
+        <w:t>Router(config)# router ospf process-id</w:t>
       </w:r>
     </w:p>
     <w:p>
@@ -815,39 +763,7 @@
           <w:rFonts w:cs="Arial"/>
           <w:sz w:val="22"/>
         </w:rPr>
-        <w:t xml:space="preserve">Configure el proceso de enrutamiento en R1, R2 y R3 con las instrucciones de red y las </w:t>
-      </w:r>
-      <w:proofErr w:type="spellStart"/>
-      <w:r>
-        <w:rPr>
-          <w:rFonts w:cs="Arial"/>
-          <w:sz w:val="22"/>
-        </w:rPr>
-        <w:t>wildcard</w:t>
-      </w:r>
-      <w:proofErr w:type="spellEnd"/>
-      <w:r>
-        <w:rPr>
-          <w:rFonts w:cs="Arial"/>
-          <w:sz w:val="22"/>
-        </w:rPr>
-        <w:t xml:space="preserve"> </w:t>
-      </w:r>
-      <w:proofErr w:type="spellStart"/>
-      <w:r>
-        <w:rPr>
-          <w:rFonts w:cs="Arial"/>
-          <w:sz w:val="22"/>
-        </w:rPr>
-        <w:t>masks</w:t>
-      </w:r>
-      <w:proofErr w:type="spellEnd"/>
-      <w:r>
-        <w:rPr>
-          <w:rFonts w:cs="Arial"/>
-          <w:sz w:val="22"/>
-        </w:rPr>
-        <w:t xml:space="preserve"> necesarias para activar el enrutamiento OSPF para todas las redes conectadas. Los valores de instrucción de red deben ser las direcciones de red o subred de las redes configuradas.</w:t>
+        <w:t>Configure el proceso de enrutamiento en R1, R2 y R3 con las instrucciones de red y las wildcard masks necesarias para activar el enrutamiento OSPF para todas las redes conectadas. Los valores de instrucción de red deben ser las direcciones de red o subred de las redes configuradas.</w:t>
       </w:r>
     </w:p>
     <w:p>
@@ -976,97 +892,14 @@
           <w:bCs/>
           <w:sz w:val="22"/>
         </w:rPr>
-        <w:t xml:space="preserve">show </w:t>
-      </w:r>
-      <w:proofErr w:type="spellStart"/>
-      <w:r>
-        <w:rPr>
-          <w:rFonts w:cs="Arial"/>
-          <w:b/>
-          <w:bCs/>
-          <w:sz w:val="22"/>
-        </w:rPr>
-        <w:t>ip</w:t>
-      </w:r>
-      <w:proofErr w:type="spellEnd"/>
-      <w:r>
-        <w:rPr>
-          <w:rFonts w:cs="Arial"/>
-          <w:b/>
-          <w:bCs/>
-          <w:sz w:val="22"/>
-        </w:rPr>
-        <w:t xml:space="preserve"> </w:t>
-      </w:r>
-      <w:proofErr w:type="spellStart"/>
-      <w:r>
-        <w:rPr>
-          <w:rFonts w:cs="Arial"/>
-          <w:b/>
-          <w:bCs/>
-          <w:sz w:val="22"/>
-        </w:rPr>
-        <w:t>ospf</w:t>
-      </w:r>
-      <w:proofErr w:type="spellEnd"/>
-      <w:r>
-        <w:rPr>
-          <w:rFonts w:cs="Arial"/>
-          <w:b/>
-          <w:bCs/>
-          <w:sz w:val="22"/>
-        </w:rPr>
-        <w:t xml:space="preserve"> </w:t>
-      </w:r>
-      <w:proofErr w:type="spellStart"/>
-      <w:r>
-        <w:rPr>
-          <w:rFonts w:cs="Arial"/>
-          <w:b/>
-          <w:bCs/>
-          <w:sz w:val="22"/>
-        </w:rPr>
-        <w:t>neighbor</w:t>
-      </w:r>
-      <w:proofErr w:type="spellEnd"/>
+        <w:t>show ip ospf neighbor</w:t>
+      </w:r>
       <w:r>
         <w:rPr>
           <w:rFonts w:cs="Arial"/>
           <w:sz w:val="22"/>
         </w:rPr>
-        <w:t xml:space="preserve"> para verificar que cada </w:t>
-      </w:r>
-      <w:proofErr w:type="spellStart"/>
-      <w:r>
-        <w:rPr>
-          <w:rFonts w:cs="Arial"/>
-          <w:sz w:val="22"/>
-        </w:rPr>
-        <w:t>router</w:t>
-      </w:r>
-      <w:proofErr w:type="spellEnd"/>
-      <w:r>
-        <w:rPr>
-          <w:rFonts w:cs="Arial"/>
-          <w:sz w:val="22"/>
-        </w:rPr>
-        <w:t xml:space="preserve"> indique a los demás </w:t>
-      </w:r>
-      <w:proofErr w:type="spellStart"/>
-      <w:r>
-        <w:rPr>
-          <w:rFonts w:cs="Arial"/>
-          <w:sz w:val="22"/>
-        </w:rPr>
-        <w:t>routers</w:t>
-      </w:r>
-      <w:proofErr w:type="spellEnd"/>
-      <w:r>
-        <w:rPr>
-          <w:rFonts w:cs="Arial"/>
-          <w:sz w:val="22"/>
-        </w:rPr>
-        <w:t xml:space="preserve"> en la red como vecinos.</w:t>
+        <w:t xml:space="preserve"> para verificar que cada router indique a los demás routers en la red como vecinos.</w:t>
       </w:r>
     </w:p>
     <w:p>
@@ -1106,51 +939,7 @@
           <w:sz w:val="22"/>
           <w:lang w:val="en-US"/>
         </w:rPr>
-        <w:t xml:space="preserve">Router# show </w:t>
-      </w:r>
-      <w:proofErr w:type="spellStart"/>
-      <w:r>
-        <w:rPr>
-          <w:rFonts w:ascii="Arial" w:hAnsi="Arial" w:cs="Arial"/>
-          <w:b/>
-          <w:bCs/>
-          <w:sz w:val="22"/>
-          <w:lang w:val="en-US"/>
-        </w:rPr>
-        <w:t>ip</w:t>
-      </w:r>
-      <w:proofErr w:type="spellEnd"/>
-      <w:r>
-        <w:rPr>
-          <w:rFonts w:ascii="Arial" w:hAnsi="Arial" w:cs="Arial"/>
-          <w:b/>
-          <w:bCs/>
-          <w:sz w:val="22"/>
-          <w:lang w:val="en-US"/>
-        </w:rPr>
-        <w:t xml:space="preserve"> </w:t>
-      </w:r>
-      <w:proofErr w:type="spellStart"/>
-      <w:r>
-        <w:rPr>
-          <w:rFonts w:ascii="Arial" w:hAnsi="Arial" w:cs="Arial"/>
-          <w:b/>
-          <w:bCs/>
-          <w:sz w:val="22"/>
-          <w:lang w:val="en-US"/>
-        </w:rPr>
-        <w:t>ospf</w:t>
-      </w:r>
-      <w:proofErr w:type="spellEnd"/>
-      <w:r>
-        <w:rPr>
-          <w:rFonts w:ascii="Arial" w:hAnsi="Arial" w:cs="Arial"/>
-          <w:b/>
-          <w:bCs/>
-          <w:sz w:val="22"/>
-          <w:lang w:val="en-US"/>
-        </w:rPr>
-        <w:t xml:space="preserve"> neighbor</w:t>
+        <w:t>Router# show ip ospf neighbor</w:t>
       </w:r>
     </w:p>
     <w:p>
@@ -1189,77 +978,14 @@
           <w:bCs/>
           <w:sz w:val="22"/>
         </w:rPr>
-        <w:t xml:space="preserve">show </w:t>
-      </w:r>
-      <w:proofErr w:type="spellStart"/>
-      <w:r>
-        <w:rPr>
-          <w:rFonts w:cs="Arial"/>
-          <w:b/>
-          <w:bCs/>
-          <w:sz w:val="22"/>
-        </w:rPr>
-        <w:t>ip</w:t>
-      </w:r>
-      <w:proofErr w:type="spellEnd"/>
-      <w:r>
-        <w:rPr>
-          <w:rFonts w:cs="Arial"/>
-          <w:b/>
-          <w:bCs/>
-          <w:sz w:val="22"/>
-        </w:rPr>
-        <w:t xml:space="preserve"> </w:t>
-      </w:r>
-      <w:proofErr w:type="spellStart"/>
-      <w:r>
-        <w:rPr>
-          <w:rFonts w:cs="Arial"/>
-          <w:b/>
-          <w:bCs/>
-          <w:sz w:val="22"/>
-        </w:rPr>
-        <w:t>route</w:t>
-      </w:r>
-      <w:proofErr w:type="spellEnd"/>
+        <w:t>show ip route</w:t>
+      </w:r>
       <w:r>
         <w:rPr>
           <w:rFonts w:cs="Arial"/>
           <w:sz w:val="22"/>
         </w:rPr>
-        <w:t xml:space="preserve"> para verificar que todas las redes aparezcan en la tabla de </w:t>
-      </w:r>
-      <w:proofErr w:type="spellStart"/>
-      <w:r>
-        <w:rPr>
-          <w:rFonts w:cs="Arial"/>
-          <w:sz w:val="22"/>
-        </w:rPr>
-        <w:t>routing</w:t>
-      </w:r>
-      <w:proofErr w:type="spellEnd"/>
-      <w:r>
-        <w:rPr>
-          <w:rFonts w:cs="Arial"/>
-          <w:sz w:val="22"/>
-        </w:rPr>
-        <w:t xml:space="preserve"> de todos los </w:t>
-      </w:r>
-      <w:proofErr w:type="spellStart"/>
-      <w:r>
-        <w:rPr>
-          <w:rFonts w:cs="Arial"/>
-          <w:sz w:val="22"/>
-        </w:rPr>
-        <w:t>routers</w:t>
-      </w:r>
-      <w:proofErr w:type="spellEnd"/>
-      <w:r>
-        <w:rPr>
-          <w:rFonts w:cs="Arial"/>
-          <w:sz w:val="22"/>
-        </w:rPr>
-        <w:t>.</w:t>
+        <w:t xml:space="preserve"> para verificar que todas las redes aparezcan en la tabla de routing de todos los routers.</w:t>
       </w:r>
     </w:p>
     <w:p>
@@ -1293,29 +1019,7 @@
           <w:sz w:val="22"/>
           <w:lang w:val="en-US"/>
         </w:rPr>
-        <w:t xml:space="preserve">Router# show </w:t>
-      </w:r>
-      <w:proofErr w:type="spellStart"/>
-      <w:r>
-        <w:rPr>
-          <w:rFonts w:ascii="Arial" w:hAnsi="Arial" w:cs="Arial"/>
-          <w:b/>
-          <w:bCs/>
-          <w:sz w:val="22"/>
-          <w:lang w:val="en-US"/>
-        </w:rPr>
-        <w:t>ip</w:t>
-      </w:r>
-      <w:proofErr w:type="spellEnd"/>
-      <w:r>
-        <w:rPr>
-          <w:rFonts w:ascii="Arial" w:hAnsi="Arial" w:cs="Arial"/>
-          <w:b/>
-          <w:bCs/>
-          <w:sz w:val="22"/>
-          <w:lang w:val="en-US"/>
-        </w:rPr>
-        <w:t xml:space="preserve"> route</w:t>
+        <w:t>Router# show ip route</w:t>
       </w:r>
     </w:p>
     <w:p>
@@ -1664,21 +1368,7 @@
         <w:rPr>
           <w:sz w:val="22"/>
         </w:rPr>
-        <w:t>el siguiente salto (</w:t>
-      </w:r>
-      <w:proofErr w:type="spellStart"/>
-      <w:r>
-        <w:rPr>
-          <w:sz w:val="22"/>
-        </w:rPr>
-        <w:t>next</w:t>
-      </w:r>
-      <w:proofErr w:type="spellEnd"/>
-      <w:r>
-        <w:rPr>
-          <w:sz w:val="22"/>
-        </w:rPr>
-        <w:t>-hop)</w:t>
+        <w:t>el siguiente salto (next-hop)</w:t>
       </w:r>
       <w:r>
         <w:rPr>
@@ -1711,21 +1401,7 @@
         <w:rPr>
           <w:sz w:val="22"/>
         </w:rPr>
-        <w:t xml:space="preserve">Examine las tablas de enrutamiento en los </w:t>
-      </w:r>
-      <w:proofErr w:type="spellStart"/>
-      <w:r>
-        <w:rPr>
-          <w:sz w:val="22"/>
-        </w:rPr>
-        <w:t>routers</w:t>
-      </w:r>
-      <w:proofErr w:type="spellEnd"/>
-      <w:r>
-        <w:rPr>
-          <w:sz w:val="22"/>
-        </w:rPr>
-        <w:t xml:space="preserve"> R1, R2 y R3.</w:t>
+        <w:t>Examine las tablas de enrutamiento en los routers R1, R2 y R3.</w:t>
       </w:r>
     </w:p>
     <w:p>
@@ -1804,21 +1480,7 @@
         <w:rPr>
           <w:sz w:val="22"/>
         </w:rPr>
-        <w:t xml:space="preserve">Examine las tablas de enrutamiento en los </w:t>
-      </w:r>
-      <w:proofErr w:type="spellStart"/>
-      <w:r>
-        <w:rPr>
-          <w:sz w:val="22"/>
-        </w:rPr>
-        <w:t>routers</w:t>
-      </w:r>
-      <w:proofErr w:type="spellEnd"/>
-      <w:r>
-        <w:rPr>
-          <w:sz w:val="22"/>
-        </w:rPr>
-        <w:t xml:space="preserve"> R1, R2 y R3.</w:t>
+        <w:t>Examine las tablas de enrutamiento en los routers R1, R2 y R3.</w:t>
       </w:r>
     </w:p>
     <w:p>
@@ -2442,7 +2104,7 @@
                                     </pic:cNvPicPr>
                                   </pic:nvPicPr>
                                   <pic:blipFill>
-                                    <a:blip r:embed="rId6">
+                                    <a:blip r:embed="rId7">
                                       <a:extLst>
                                         <a:ext uri="{28A0092B-C50C-407E-A947-70E740481C1C}">
                                           <a14:useLocalDpi xmlns:a14="http://schemas.microsoft.com/office/drawing/2010/main" val="0"/>
@@ -2519,65 +2181,14 @@
         </w:rPr>
         <w:t xml:space="preserve"> </w:t>
       </w:r>
-      <w:proofErr w:type="spellStart"/>
-      <w:r>
-        <w:rPr>
-          <w:rFonts w:ascii="Arial" w:hAnsi="Arial" w:cs="Arial"/>
-          <w:b/>
-          <w:bCs/>
-          <w:lang w:val="es-ES"/>
-        </w:rPr>
-        <w:t>sh</w:t>
-      </w:r>
-      <w:proofErr w:type="spellEnd"/>
-      <w:r>
-        <w:rPr>
-          <w:rFonts w:ascii="Arial" w:hAnsi="Arial" w:cs="Arial"/>
-          <w:b/>
-          <w:bCs/>
-          <w:lang w:val="es-ES"/>
-        </w:rPr>
-        <w:t xml:space="preserve"> </w:t>
-      </w:r>
-      <w:proofErr w:type="spellStart"/>
-      <w:r>
-        <w:rPr>
-          <w:rFonts w:ascii="Arial" w:hAnsi="Arial" w:cs="Arial"/>
-          <w:b/>
-          <w:bCs/>
-          <w:lang w:val="es-ES"/>
-        </w:rPr>
-        <w:t>ip</w:t>
-      </w:r>
-      <w:proofErr w:type="spellEnd"/>
-      <w:r>
-        <w:rPr>
-          <w:rFonts w:ascii="Arial" w:hAnsi="Arial" w:cs="Arial"/>
-          <w:b/>
-          <w:bCs/>
-          <w:lang w:val="es-ES"/>
-        </w:rPr>
-        <w:t xml:space="preserve"> </w:t>
-      </w:r>
-      <w:proofErr w:type="spellStart"/>
-      <w:r>
-        <w:rPr>
-          <w:rFonts w:ascii="Arial" w:hAnsi="Arial" w:cs="Arial"/>
-          <w:b/>
-          <w:bCs/>
-          <w:lang w:val="es-ES"/>
-        </w:rPr>
-        <w:t>route</w:t>
-      </w:r>
-      <w:proofErr w:type="spellEnd"/>
-      <w:r>
-        <w:rPr>
-          <w:rFonts w:ascii="Arial" w:hAnsi="Arial" w:cs="Arial"/>
-          <w:b/>
-          <w:bCs/>
-          <w:lang w:val="es-ES"/>
-        </w:rPr>
-        <w:t xml:space="preserve"> </w:t>
+      <w:r>
+        <w:rPr>
+          <w:rFonts w:ascii="Arial" w:hAnsi="Arial" w:cs="Arial"/>
+          <w:b/>
+          <w:bCs/>
+          <w:lang w:val="es-ES"/>
+        </w:rPr>
+        <w:t xml:space="preserve">sh ip route </w:t>
       </w:r>
       <w:r>
         <w:rPr>
@@ -2735,39 +2346,8 @@
           <w:bCs/>
           <w:lang w:val="es-ES"/>
         </w:rPr>
-        <w:t>default-</w:t>
-      </w:r>
-      <w:proofErr w:type="spellStart"/>
-      <w:r>
-        <w:rPr>
-          <w:rFonts w:ascii="Arial" w:hAnsi="Arial" w:cs="Arial"/>
-          <w:b/>
-          <w:bCs/>
-          <w:lang w:val="es-ES"/>
-        </w:rPr>
-        <w:t>information</w:t>
-      </w:r>
-      <w:proofErr w:type="spellEnd"/>
-      <w:r>
-        <w:rPr>
-          <w:rFonts w:ascii="Arial" w:hAnsi="Arial" w:cs="Arial"/>
-          <w:b/>
-          <w:bCs/>
-          <w:lang w:val="es-ES"/>
-        </w:rPr>
-        <w:t xml:space="preserve"> </w:t>
-      </w:r>
-      <w:proofErr w:type="spellStart"/>
-      <w:r>
-        <w:rPr>
-          <w:rFonts w:ascii="Arial" w:hAnsi="Arial" w:cs="Arial"/>
-          <w:b/>
-          <w:bCs/>
-          <w:lang w:val="es-ES"/>
-        </w:rPr>
-        <w:t>originate</w:t>
-      </w:r>
-      <w:proofErr w:type="spellEnd"/>
+        <w:t>default-information originate</w:t>
+      </w:r>
       <w:r>
         <w:rPr>
           <w:rFonts w:ascii="Arial" w:hAnsi="Arial" w:cs="Arial"/>
@@ -3028,27 +2608,7 @@
           <w:bCs/>
           <w:lang w:val="es-ES"/>
         </w:rPr>
-        <w:t xml:space="preserve">Habilitar el ruteo </w:t>
-      </w:r>
-      <w:proofErr w:type="spellStart"/>
-      <w:r>
-        <w:rPr>
-          <w:rFonts w:ascii="Arial" w:hAnsi="Arial" w:cs="Arial"/>
-          <w:b/>
-          <w:bCs/>
-          <w:lang w:val="es-ES"/>
-        </w:rPr>
-        <w:t>bgp</w:t>
-      </w:r>
-      <w:proofErr w:type="spellEnd"/>
-      <w:r>
-        <w:rPr>
-          <w:rFonts w:ascii="Arial" w:hAnsi="Arial" w:cs="Arial"/>
-          <w:b/>
-          <w:bCs/>
-          <w:lang w:val="es-ES"/>
-        </w:rPr>
-        <w:t xml:space="preserve"> </w:t>
+        <w:t xml:space="preserve">Habilitar el ruteo bgp </w:t>
       </w:r>
     </w:p>
     <w:p>
@@ -3082,27 +2642,7 @@
           <w:bCs/>
           <w:lang w:val="en-US"/>
         </w:rPr>
-        <w:t xml:space="preserve">router </w:t>
-      </w:r>
-      <w:proofErr w:type="spellStart"/>
-      <w:r>
-        <w:rPr>
-          <w:rFonts w:ascii="Arial" w:hAnsi="Arial" w:cs="Arial"/>
-          <w:b/>
-          <w:bCs/>
-          <w:lang w:val="en-US"/>
-        </w:rPr>
-        <w:t>bgp</w:t>
-      </w:r>
-      <w:proofErr w:type="spellEnd"/>
-      <w:r>
-        <w:rPr>
-          <w:rFonts w:ascii="Arial" w:hAnsi="Arial" w:cs="Arial"/>
-          <w:b/>
-          <w:bCs/>
-          <w:lang w:val="en-US"/>
-        </w:rPr>
-        <w:t xml:space="preserve"> </w:t>
+        <w:t xml:space="preserve">router bgp </w:t>
       </w:r>
       <w:r>
         <w:rPr>
@@ -3138,49 +2678,15 @@
           <w:lang w:val="es-ES"/>
         </w:rPr>
       </w:pPr>
-      <w:proofErr w:type="spellStart"/>
-      <w:r>
-        <w:rPr>
-          <w:rFonts w:ascii="Arial" w:hAnsi="Arial" w:cs="Arial"/>
-          <w:b/>
-          <w:bCs/>
-          <w:color w:val="FF0000"/>
-          <w:lang w:val="es-ES"/>
-        </w:rPr>
-        <w:t>router</w:t>
-      </w:r>
-      <w:proofErr w:type="spellEnd"/>
-      <w:r>
-        <w:rPr>
-          <w:rFonts w:ascii="Arial" w:hAnsi="Arial" w:cs="Arial"/>
-          <w:b/>
-          <w:bCs/>
-          <w:color w:val="FF0000"/>
-          <w:lang w:val="es-ES"/>
-        </w:rPr>
-        <w:t xml:space="preserve"> </w:t>
-      </w:r>
-      <w:proofErr w:type="spellStart"/>
-      <w:r>
-        <w:rPr>
-          <w:rFonts w:ascii="Arial" w:hAnsi="Arial" w:cs="Arial"/>
-          <w:b/>
-          <w:bCs/>
-          <w:color w:val="FF0000"/>
-          <w:lang w:val="es-ES"/>
-        </w:rPr>
-        <w:t>bgp</w:t>
-      </w:r>
-      <w:proofErr w:type="spellEnd"/>
-      <w:r>
-        <w:rPr>
-          <w:rFonts w:ascii="Arial" w:hAnsi="Arial" w:cs="Arial"/>
-          <w:b/>
-          <w:bCs/>
-          <w:color w:val="FF0000"/>
-          <w:lang w:val="es-ES"/>
-        </w:rPr>
-        <w:t xml:space="preserve"> 65000</w:t>
+      <w:r>
+        <w:rPr>
+          <w:rFonts w:ascii="Arial" w:hAnsi="Arial" w:cs="Arial"/>
+          <w:b/>
+          <w:bCs/>
+          <w:color w:val="FF0000"/>
+          <w:lang w:val="es-ES"/>
+        </w:rPr>
+        <w:t>router bgp 65000</w:t>
       </w:r>
     </w:p>
     <w:p>
@@ -3215,27 +2721,7 @@
           <w:bCs/>
           <w:lang w:val="es-ES"/>
         </w:rPr>
-        <w:t xml:space="preserve">Configurar los vecinos </w:t>
-      </w:r>
-      <w:proofErr w:type="spellStart"/>
-      <w:r>
-        <w:rPr>
-          <w:rFonts w:ascii="Arial" w:hAnsi="Arial" w:cs="Arial"/>
-          <w:b/>
-          <w:bCs/>
-          <w:lang w:val="es-ES"/>
-        </w:rPr>
-        <w:t>bgp</w:t>
-      </w:r>
-      <w:proofErr w:type="spellEnd"/>
-      <w:r>
-        <w:rPr>
-          <w:rFonts w:ascii="Arial" w:hAnsi="Arial" w:cs="Arial"/>
-          <w:b/>
-          <w:bCs/>
-          <w:lang w:val="es-ES"/>
-        </w:rPr>
-        <w:t xml:space="preserve"> </w:t>
+        <w:t xml:space="preserve">Configurar los vecinos bgp </w:t>
       </w:r>
     </w:p>
     <w:p>
@@ -3262,23 +2748,7 @@
           <w:rFonts w:ascii="Arial" w:hAnsi="Arial" w:cs="Arial"/>
           <w:lang w:val="es-ES"/>
         </w:rPr>
-        <w:t>A diferencia de OSPF y EIGRP, que descubren dinámicamente a los vecinos al activarse en las interfaces y enviar mensajes de multidifusión, en BGP debemos especificar manualmente cada vecino y luego se realiza una conexión TCP para formar el emparejamiento (</w:t>
-      </w:r>
-      <w:proofErr w:type="spellStart"/>
-      <w:r>
-        <w:rPr>
-          <w:rFonts w:ascii="Arial" w:hAnsi="Arial" w:cs="Arial"/>
-          <w:lang w:val="es-ES"/>
-        </w:rPr>
-        <w:t>peering</w:t>
-      </w:r>
-      <w:proofErr w:type="spellEnd"/>
-      <w:r>
-        <w:rPr>
-          <w:rFonts w:ascii="Arial" w:hAnsi="Arial" w:cs="Arial"/>
-          <w:lang w:val="es-ES"/>
-        </w:rPr>
-        <w:t>).</w:t>
+        <w:t>A diferencia de OSPF y EIGRP, que descubren dinámicamente a los vecinos al activarse en las interfaces y enviar mensajes de multidifusión, en BGP debemos especificar manualmente cada vecino y luego se realiza una conexión TCP para formar el emparejamiento (peering).</w:t>
       </w:r>
     </w:p>
     <w:p>
@@ -3310,7 +2780,6 @@
         </w:rPr>
         <w:t xml:space="preserve">neighbor </w:t>
       </w:r>
-      <w:proofErr w:type="spellStart"/>
       <w:r>
         <w:rPr>
           <w:rFonts w:ascii="Arial" w:hAnsi="Arial" w:cs="Arial"/>
@@ -3320,19 +2789,7 @@
           <w:iCs/>
           <w:lang w:val="en-US"/>
         </w:rPr>
-        <w:t>ip</w:t>
-      </w:r>
-      <w:proofErr w:type="spellEnd"/>
-      <w:r>
-        <w:rPr>
-          <w:rFonts w:ascii="Arial" w:hAnsi="Arial" w:cs="Arial"/>
-          <w:b/>
-          <w:bCs/>
-          <w:i/>
-          <w:iCs/>
-          <w:lang w:val="en-US"/>
-        </w:rPr>
-        <w:t>-address</w:t>
+        <w:t>ip-address</w:t>
       </w:r>
       <w:r>
         <w:rPr>
@@ -3691,7 +3148,7 @@
                                           </pic:cNvPicPr>
                                         </pic:nvPicPr>
                                         <pic:blipFill>
-                                          <a:blip r:embed="rId7">
+                                          <a:blip r:embed="rId8">
                                             <a:extLst>
                                               <a:ext uri="{28A0092B-C50C-407E-A947-70E740481C1C}">
                                                 <a14:useLocalDpi xmlns:a14="http://schemas.microsoft.com/office/drawing/2010/main" val="0"/>
@@ -3768,7 +3225,7 @@
                                     </pic:cNvPicPr>
                                   </pic:nvPicPr>
                                   <pic:blipFill>
-                                    <a:blip r:embed="rId7">
+                                    <a:blip r:embed="rId9">
                                       <a:extLst>
                                         <a:ext uri="{28A0092B-C50C-407E-A947-70E740481C1C}">
                                           <a14:useLocalDpi xmlns:a14="http://schemas.microsoft.com/office/drawing/2010/main" val="0"/>
@@ -3889,17 +3346,8 @@
           <w:rFonts w:ascii="Arial" w:hAnsi="Arial" w:cs="Arial"/>
           <w:lang w:val="es-ES"/>
         </w:rPr>
-        <w:t xml:space="preserve">de las redes </w:t>
-      </w:r>
-      <w:proofErr w:type="spellStart"/>
-      <w:r>
-        <w:rPr>
-          <w:rFonts w:ascii="Arial" w:hAnsi="Arial" w:cs="Arial"/>
-          <w:lang w:val="es-ES"/>
-        </w:rPr>
-        <w:t>Loopbacks</w:t>
-      </w:r>
-      <w:proofErr w:type="spellEnd"/>
+        <w:t>de las redes Loopbacks</w:t>
+      </w:r>
       <w:r>
         <w:rPr>
           <w:rFonts w:ascii="Arial" w:hAnsi="Arial" w:cs="Arial"/>
@@ -3942,7 +3390,6 @@
         </w:rPr>
         <w:t xml:space="preserve"> las direcciones de </w:t>
       </w:r>
-      <w:proofErr w:type="spellStart"/>
       <w:r>
         <w:rPr>
           <w:rFonts w:ascii="Arial" w:hAnsi="Arial" w:cs="Arial"/>
@@ -3969,31 +3416,7 @@
           <w:rFonts w:ascii="Arial" w:hAnsi="Arial" w:cs="Arial"/>
           <w:lang w:val="es-ES"/>
         </w:rPr>
-        <w:t>back</w:t>
-      </w:r>
-      <w:proofErr w:type="spellEnd"/>
-      <w:r>
-        <w:rPr>
-          <w:rFonts w:ascii="Arial" w:hAnsi="Arial" w:cs="Arial"/>
-          <w:lang w:val="es-ES"/>
-        </w:rPr>
-        <w:t xml:space="preserve"> 1.1.1.1, 2.2.2.2 y 3.3.3.3 están en la tabla de ruteo del </w:t>
-      </w:r>
-      <w:proofErr w:type="spellStart"/>
-      <w:r>
-        <w:rPr>
-          <w:rFonts w:ascii="Arial" w:hAnsi="Arial" w:cs="Arial"/>
-          <w:lang w:val="es-ES"/>
-        </w:rPr>
-        <w:t>router</w:t>
-      </w:r>
-      <w:proofErr w:type="spellEnd"/>
-      <w:r>
-        <w:rPr>
-          <w:rFonts w:ascii="Arial" w:hAnsi="Arial" w:cs="Arial"/>
-          <w:lang w:val="es-ES"/>
-        </w:rPr>
-        <w:t xml:space="preserve"> </w:t>
+        <w:t xml:space="preserve">back 1.1.1.1, 2.2.2.2 y 3.3.3.3 están en la tabla de ruteo del router </w:t>
       </w:r>
       <w:r>
         <w:rPr>
@@ -4068,62 +3491,14 @@
           <w:rFonts w:ascii="Arial" w:hAnsi="Arial" w:cs="Arial"/>
           <w:lang w:val="es-ES"/>
         </w:rPr>
-        <w:t xml:space="preserve">Se configuran interfaces </w:t>
-      </w:r>
-      <w:proofErr w:type="spellStart"/>
-      <w:r>
-        <w:rPr>
-          <w:rFonts w:ascii="Arial" w:hAnsi="Arial" w:cs="Arial"/>
-          <w:lang w:val="es-ES"/>
-        </w:rPr>
-        <w:t>Loopback</w:t>
-      </w:r>
-      <w:proofErr w:type="spellEnd"/>
-      <w:r>
-        <w:rPr>
-          <w:rFonts w:ascii="Arial" w:hAnsi="Arial" w:cs="Arial"/>
-          <w:lang w:val="es-ES"/>
-        </w:rPr>
-        <w:t xml:space="preserve"> para simular redes que tengo que anunciar. Las interfaces </w:t>
-      </w:r>
-      <w:proofErr w:type="spellStart"/>
-      <w:r>
-        <w:rPr>
-          <w:rFonts w:ascii="Arial" w:hAnsi="Arial" w:cs="Arial"/>
-          <w:lang w:val="es-ES"/>
-        </w:rPr>
-        <w:t>Loopback</w:t>
-      </w:r>
-      <w:proofErr w:type="spellEnd"/>
-      <w:r>
-        <w:rPr>
-          <w:rFonts w:ascii="Arial" w:hAnsi="Arial" w:cs="Arial"/>
-          <w:lang w:val="es-ES"/>
-        </w:rPr>
-        <w:t xml:space="preserve"> no existen, se configuran a nivel software. No se pueden caer. Se utilizan para identificadores de los r</w:t>
-      </w:r>
-      <w:r>
-        <w:rPr>
-          <w:rFonts w:ascii="Arial" w:hAnsi="Arial" w:cs="Arial"/>
-          <w:lang w:val="es-ES"/>
-        </w:rPr>
-        <w:t>uteadores (</w:t>
-      </w:r>
-      <w:proofErr w:type="spellStart"/>
-      <w:r>
-        <w:rPr>
-          <w:rFonts w:ascii="Arial" w:hAnsi="Arial" w:cs="Arial"/>
-          <w:lang w:val="es-ES"/>
-        </w:rPr>
-        <w:t>router</w:t>
-      </w:r>
-      <w:proofErr w:type="spellEnd"/>
-      <w:r>
-        <w:rPr>
-          <w:rFonts w:ascii="Arial" w:hAnsi="Arial" w:cs="Arial"/>
-          <w:lang w:val="es-ES"/>
-        </w:rPr>
-        <w:t xml:space="preserve"> ID)</w:t>
+        <w:t>Se configuran interfaces Loopback para simular redes que tengo que anunciar. Las interfaces Loopback no existen, se configuran a nivel software. No se pueden caer. Se utilizan para identificadores de los r</w:t>
+      </w:r>
+      <w:r>
+        <w:rPr>
+          <w:rFonts w:ascii="Arial" w:hAnsi="Arial" w:cs="Arial"/>
+          <w:lang w:val="es-ES"/>
+        </w:rPr>
+        <w:t>uteadores (router ID)</w:t>
       </w:r>
       <w:r>
         <w:rPr>
@@ -4169,27 +3544,15 @@
           <w:lang w:val="es-ES"/>
         </w:rPr>
       </w:pPr>
-      <w:proofErr w:type="spellStart"/>
-      <w:r>
-        <w:rPr>
-          <w:rFonts w:ascii="Arial" w:hAnsi="Arial" w:cs="Arial"/>
-          <w:b/>
-          <w:bCs/>
-          <w:color w:val="FF0000"/>
-          <w:lang w:val="es-ES"/>
-        </w:rPr>
-        <w:t>network</w:t>
-      </w:r>
-      <w:proofErr w:type="spellEnd"/>
-      <w:r>
-        <w:rPr>
-          <w:rFonts w:ascii="Arial" w:hAnsi="Arial" w:cs="Arial"/>
-          <w:b/>
-          <w:bCs/>
-          <w:color w:val="FF0000"/>
-          <w:lang w:val="es-ES"/>
-        </w:rPr>
-        <w:t xml:space="preserve"> 1.1.1.</w:t>
+      <w:r>
+        <w:rPr>
+          <w:rFonts w:ascii="Arial" w:hAnsi="Arial" w:cs="Arial"/>
+          <w:b/>
+          <w:bCs/>
+          <w:color w:val="FF0000"/>
+          <w:lang w:val="es-ES"/>
+        </w:rPr>
+        <w:t>network 1.1.1.</w:t>
       </w:r>
       <w:r>
         <w:rPr>
@@ -4209,29 +3572,7 @@
           <w:color w:val="FF0000"/>
           <w:lang w:val="es-ES"/>
         </w:rPr>
-        <w:t xml:space="preserve"> </w:t>
-      </w:r>
-      <w:proofErr w:type="spellStart"/>
-      <w:r>
-        <w:rPr>
-          <w:rFonts w:ascii="Arial" w:hAnsi="Arial" w:cs="Arial"/>
-          <w:b/>
-          <w:bCs/>
-          <w:color w:val="FF0000"/>
-          <w:lang w:val="es-ES"/>
-        </w:rPr>
-        <w:t>mask</w:t>
-      </w:r>
-      <w:proofErr w:type="spellEnd"/>
-      <w:r>
-        <w:rPr>
-          <w:rFonts w:ascii="Arial" w:hAnsi="Arial" w:cs="Arial"/>
-          <w:b/>
-          <w:bCs/>
-          <w:color w:val="FF0000"/>
-          <w:lang w:val="es-ES"/>
-        </w:rPr>
-        <w:t xml:space="preserve"> 255.255.255.255</w:t>
+        <w:t xml:space="preserve"> mask 255.255.255.255</w:t>
       </w:r>
     </w:p>
     <w:p>
@@ -4246,27 +3587,15 @@
           <w:lang w:val="es-ES"/>
         </w:rPr>
       </w:pPr>
-      <w:proofErr w:type="spellStart"/>
-      <w:r>
-        <w:rPr>
-          <w:rFonts w:ascii="Arial" w:hAnsi="Arial" w:cs="Arial"/>
-          <w:b/>
-          <w:bCs/>
-          <w:color w:val="FF0000"/>
-          <w:lang w:val="es-ES"/>
-        </w:rPr>
-        <w:t>network</w:t>
-      </w:r>
-      <w:proofErr w:type="spellEnd"/>
-      <w:r>
-        <w:rPr>
-          <w:rFonts w:ascii="Arial" w:hAnsi="Arial" w:cs="Arial"/>
-          <w:b/>
-          <w:bCs/>
-          <w:color w:val="FF0000"/>
-          <w:lang w:val="es-ES"/>
-        </w:rPr>
-        <w:t xml:space="preserve"> 2.2.2.</w:t>
+      <w:r>
+        <w:rPr>
+          <w:rFonts w:ascii="Arial" w:hAnsi="Arial" w:cs="Arial"/>
+          <w:b/>
+          <w:bCs/>
+          <w:color w:val="FF0000"/>
+          <w:lang w:val="es-ES"/>
+        </w:rPr>
+        <w:t>network 2.2.2.</w:t>
       </w:r>
       <w:r>
         <w:rPr>
@@ -4286,29 +3615,7 @@
           <w:color w:val="FF0000"/>
           <w:lang w:val="es-ES"/>
         </w:rPr>
-        <w:t xml:space="preserve"> </w:t>
-      </w:r>
-      <w:proofErr w:type="spellStart"/>
-      <w:r>
-        <w:rPr>
-          <w:rFonts w:ascii="Arial" w:hAnsi="Arial" w:cs="Arial"/>
-          <w:b/>
-          <w:bCs/>
-          <w:color w:val="FF0000"/>
-          <w:lang w:val="es-ES"/>
-        </w:rPr>
-        <w:t>mask</w:t>
-      </w:r>
-      <w:proofErr w:type="spellEnd"/>
-      <w:r>
-        <w:rPr>
-          <w:rFonts w:ascii="Arial" w:hAnsi="Arial" w:cs="Arial"/>
-          <w:b/>
-          <w:bCs/>
-          <w:color w:val="FF0000"/>
-          <w:lang w:val="es-ES"/>
-        </w:rPr>
-        <w:t xml:space="preserve"> 255.255.255.255</w:t>
+        <w:t xml:space="preserve"> mask 255.255.255.255</w:t>
       </w:r>
     </w:p>
     <w:p>
@@ -4323,27 +3630,15 @@
           <w:lang w:val="es-ES"/>
         </w:rPr>
       </w:pPr>
-      <w:proofErr w:type="spellStart"/>
-      <w:r>
-        <w:rPr>
-          <w:rFonts w:ascii="Arial" w:hAnsi="Arial" w:cs="Arial"/>
-          <w:b/>
-          <w:bCs/>
-          <w:color w:val="FF0000"/>
-          <w:lang w:val="es-ES"/>
-        </w:rPr>
-        <w:t>network</w:t>
-      </w:r>
-      <w:proofErr w:type="spellEnd"/>
-      <w:r>
-        <w:rPr>
-          <w:rFonts w:ascii="Arial" w:hAnsi="Arial" w:cs="Arial"/>
-          <w:b/>
-          <w:bCs/>
-          <w:color w:val="FF0000"/>
-          <w:lang w:val="es-ES"/>
-        </w:rPr>
-        <w:t xml:space="preserve"> 3.3.3.</w:t>
+      <w:r>
+        <w:rPr>
+          <w:rFonts w:ascii="Arial" w:hAnsi="Arial" w:cs="Arial"/>
+          <w:b/>
+          <w:bCs/>
+          <w:color w:val="FF0000"/>
+          <w:lang w:val="es-ES"/>
+        </w:rPr>
+        <w:t>network 3.3.3.</w:t>
       </w:r>
       <w:r>
         <w:rPr>
@@ -4363,29 +3658,7 @@
           <w:color w:val="FF0000"/>
           <w:lang w:val="es-ES"/>
         </w:rPr>
-        <w:t xml:space="preserve"> </w:t>
-      </w:r>
-      <w:proofErr w:type="spellStart"/>
-      <w:r>
-        <w:rPr>
-          <w:rFonts w:ascii="Arial" w:hAnsi="Arial" w:cs="Arial"/>
-          <w:b/>
-          <w:bCs/>
-          <w:color w:val="FF0000"/>
-          <w:lang w:val="es-ES"/>
-        </w:rPr>
-        <w:t>mask</w:t>
-      </w:r>
-      <w:proofErr w:type="spellEnd"/>
-      <w:r>
-        <w:rPr>
-          <w:rFonts w:ascii="Arial" w:hAnsi="Arial" w:cs="Arial"/>
-          <w:b/>
-          <w:bCs/>
-          <w:color w:val="FF0000"/>
-          <w:lang w:val="es-ES"/>
-        </w:rPr>
-        <w:t xml:space="preserve"> 255.255.255.255</w:t>
+        <w:t xml:space="preserve"> mask 255.255.255.255</w:t>
       </w:r>
     </w:p>
     <w:p>
@@ -4409,45 +3682,14 @@
           <w:lang w:val="es-ES"/>
         </w:rPr>
       </w:pPr>
-      <w:proofErr w:type="spellStart"/>
-      <w:r>
-        <w:rPr>
-          <w:rFonts w:ascii="Arial" w:hAnsi="Arial" w:cs="Arial"/>
-          <w:b/>
-          <w:bCs/>
-          <w:lang w:val="es-ES"/>
-        </w:rPr>
-        <w:t>network</w:t>
-      </w:r>
-      <w:proofErr w:type="spellEnd"/>
-      <w:r>
-        <w:rPr>
-          <w:rFonts w:ascii="Arial" w:hAnsi="Arial" w:cs="Arial"/>
-          <w:b/>
-          <w:bCs/>
-          <w:lang w:val="es-ES"/>
-        </w:rPr>
-        <w:t xml:space="preserve"> 1.1.1.1 </w:t>
-      </w:r>
-      <w:proofErr w:type="spellStart"/>
-      <w:r>
-        <w:rPr>
-          <w:rFonts w:ascii="Arial" w:hAnsi="Arial" w:cs="Arial"/>
-          <w:b/>
-          <w:bCs/>
-          <w:lang w:val="es-ES"/>
-        </w:rPr>
-        <w:t>mask</w:t>
-      </w:r>
-      <w:proofErr w:type="spellEnd"/>
-      <w:r>
-        <w:rPr>
-          <w:rFonts w:ascii="Arial" w:hAnsi="Arial" w:cs="Arial"/>
-          <w:b/>
-          <w:bCs/>
-          <w:lang w:val="es-ES"/>
-        </w:rPr>
-        <w:t xml:space="preserve"> 255.255.255.0</w:t>
+      <w:r>
+        <w:rPr>
+          <w:rFonts w:ascii="Arial" w:hAnsi="Arial" w:cs="Arial"/>
+          <w:b/>
+          <w:bCs/>
+          <w:lang w:val="es-ES"/>
+        </w:rPr>
+        <w:t>network 1.1.1.1 mask 255.255.255.0</w:t>
       </w:r>
     </w:p>
     <w:p>
@@ -4494,7 +3736,7 @@
         </w:rPr>
         <w:t> significa que la </w:t>
       </w:r>
-      <w:hyperlink r:id="rId8" w:history="1">
+      <w:hyperlink r:id="rId10" w:history="1">
         <w:r>
           <w:rPr>
             <w:rFonts w:ascii="Arial" w:hAnsi="Arial" w:cs="Arial"/>
@@ -4583,23 +3825,7 @@
           <w:rFonts w:ascii="Arial" w:hAnsi="Arial" w:cs="Arial"/>
           <w:lang w:val="es-ES"/>
         </w:rPr>
-        <w:t xml:space="preserve">publica la red </w:t>
-      </w:r>
-      <w:proofErr w:type="spellStart"/>
-      <w:r>
-        <w:rPr>
-          <w:rFonts w:ascii="Arial" w:hAnsi="Arial" w:cs="Arial"/>
-          <w:lang w:val="es-ES"/>
-        </w:rPr>
-        <w:t>sumarizada</w:t>
-      </w:r>
-      <w:proofErr w:type="spellEnd"/>
-      <w:r>
-        <w:rPr>
-          <w:rFonts w:ascii="Arial" w:hAnsi="Arial" w:cs="Arial"/>
-          <w:lang w:val="es-ES"/>
-        </w:rPr>
-        <w:t xml:space="preserve"> de las siguientes redes:</w:t>
+        <w:t>publica la red sumarizada de las siguientes redes:</w:t>
       </w:r>
     </w:p>
     <w:p>
@@ -4896,27 +4122,15 @@
           <w:lang w:val="es-ES"/>
         </w:rPr>
       </w:pPr>
-      <w:proofErr w:type="spellStart"/>
-      <w:r>
-        <w:rPr>
-          <w:rFonts w:ascii="Arial" w:hAnsi="Arial" w:cs="Arial"/>
-          <w:b/>
-          <w:bCs/>
-          <w:color w:val="FF0000"/>
-          <w:lang w:val="es-ES"/>
-        </w:rPr>
-        <w:t>network</w:t>
-      </w:r>
-      <w:proofErr w:type="spellEnd"/>
-      <w:r>
-        <w:rPr>
-          <w:rFonts w:ascii="Arial" w:hAnsi="Arial" w:cs="Arial"/>
-          <w:b/>
-          <w:bCs/>
-          <w:color w:val="FF0000"/>
-          <w:lang w:val="es-ES"/>
-        </w:rPr>
-        <w:t xml:space="preserve"> </w:t>
+      <w:r>
+        <w:rPr>
+          <w:rFonts w:ascii="Arial" w:hAnsi="Arial" w:cs="Arial"/>
+          <w:b/>
+          <w:bCs/>
+          <w:color w:val="FF0000"/>
+          <w:lang w:val="es-ES"/>
+        </w:rPr>
+        <w:t xml:space="preserve">network </w:t>
       </w:r>
       <w:r>
         <w:rPr>
@@ -4936,29 +4150,7 @@
           <w:color w:val="FF0000"/>
           <w:lang w:val="es-ES"/>
         </w:rPr>
-        <w:t xml:space="preserve"> </w:t>
-      </w:r>
-      <w:proofErr w:type="spellStart"/>
-      <w:r>
-        <w:rPr>
-          <w:rFonts w:ascii="Arial" w:hAnsi="Arial" w:cs="Arial"/>
-          <w:b/>
-          <w:bCs/>
-          <w:color w:val="FF0000"/>
-          <w:lang w:val="es-ES"/>
-        </w:rPr>
-        <w:t>mask</w:t>
-      </w:r>
-      <w:proofErr w:type="spellEnd"/>
-      <w:r>
-        <w:rPr>
-          <w:rFonts w:ascii="Arial" w:hAnsi="Arial" w:cs="Arial"/>
-          <w:b/>
-          <w:bCs/>
-          <w:color w:val="FF0000"/>
-          <w:lang w:val="es-ES"/>
-        </w:rPr>
-        <w:t xml:space="preserve"> 255.255.2</w:t>
+        <w:t xml:space="preserve"> mask 255.255.2</w:t>
       </w:r>
       <w:r>
         <w:rPr>
@@ -5177,7 +4369,7 @@
                                           </pic:cNvPicPr>
                                         </pic:nvPicPr>
                                         <pic:blipFill>
-                                          <a:blip r:embed="rId9">
+                                          <a:blip r:embed="rId11">
                                             <a:extLst>
                                               <a:ext uri="{28A0092B-C50C-407E-A947-70E740481C1C}">
                                                 <a14:useLocalDpi xmlns:a14="http://schemas.microsoft.com/office/drawing/2010/main" val="0"/>
@@ -5254,7 +4446,7 @@
                                     </pic:cNvPicPr>
                                   </pic:nvPicPr>
                                   <pic:blipFill>
-                                    <a:blip r:embed="rId9">
+                                    <a:blip r:embed="rId12">
                                       <a:extLst>
                                         <a:ext uri="{28A0092B-C50C-407E-A947-70E740481C1C}">
                                           <a14:useLocalDpi xmlns:a14="http://schemas.microsoft.com/office/drawing/2010/main" val="0"/>
@@ -5604,19 +4796,8 @@
           <w:bCs/>
           <w:lang w:val="es-ES"/>
         </w:rPr>
-        <w:t xml:space="preserve">las redes sin </w:t>
-      </w:r>
-      <w:proofErr w:type="spellStart"/>
-      <w:r>
-        <w:rPr>
-          <w:rFonts w:ascii="Arial" w:hAnsi="Arial" w:cs="Arial"/>
-          <w:b/>
-          <w:bCs/>
-          <w:lang w:val="es-ES"/>
-        </w:rPr>
-        <w:t>sumarizar</w:t>
-      </w:r>
-      <w:proofErr w:type="spellEnd"/>
+        <w:t>las redes sin sumarizar</w:t>
+      </w:r>
       <w:r>
         <w:rPr>
           <w:rFonts w:ascii="Arial" w:hAnsi="Arial" w:cs="Arial"/>
@@ -5674,93 +4855,156 @@
           <w:rFonts w:ascii="Arial" w:hAnsi="Arial" w:cs="Arial"/>
           <w:lang w:val="es-ES"/>
         </w:rPr>
-        <w:t xml:space="preserve">publica las redes en BGP sin </w:t>
-      </w:r>
-      <w:proofErr w:type="spellStart"/>
-      <w:r>
-        <w:rPr>
-          <w:rFonts w:ascii="Arial" w:hAnsi="Arial" w:cs="Arial"/>
-          <w:lang w:val="es-ES"/>
-        </w:rPr>
-        <w:t>sumarizar</w:t>
-      </w:r>
-      <w:proofErr w:type="spellEnd"/>
-      <w:r>
-        <w:rPr>
-          <w:rFonts w:ascii="Arial" w:hAnsi="Arial" w:cs="Arial"/>
+        <w:t>publica las redes en BGP sin sumarizar.</w:t>
+      </w:r>
+    </w:p>
+    <w:p>
+      <w:pPr>
+        <w:spacing w:after="0" w:line="300" w:lineRule="exact"/>
+        <w:ind w:left="360" w:firstLine="348"/>
+        <w:rPr>
+          <w:rFonts w:ascii="Arial" w:hAnsi="Arial" w:cs="Arial"/>
+          <w:b/>
+          <w:bCs/>
+          <w:color w:val="FF0000"/>
+          <w:lang w:val="es-ES"/>
+        </w:rPr>
+      </w:pPr>
+    </w:p>
+    <w:p>
+      <w:pPr>
+        <w:spacing w:after="0" w:line="300" w:lineRule="exact"/>
+        <w:ind w:left="360" w:firstLine="348"/>
+        <w:rPr>
+          <w:rFonts w:ascii="Arial" w:hAnsi="Arial" w:cs="Arial"/>
+          <w:b/>
+          <w:bCs/>
+          <w:color w:val="FF0000"/>
+          <w:lang w:val="es-ES"/>
+        </w:rPr>
+      </w:pPr>
+      <w:r>
+        <w:rPr>
+          <w:rFonts w:ascii="Arial" w:hAnsi="Arial" w:cs="Arial"/>
+          <w:b/>
+          <w:bCs/>
+          <w:color w:val="FF0000"/>
+          <w:lang w:val="es-ES"/>
+        </w:rPr>
+        <w:t>router bgp 65000</w:t>
+      </w:r>
+    </w:p>
+    <w:p>
+      <w:pPr>
+        <w:spacing w:after="0" w:line="300" w:lineRule="exact"/>
+        <w:ind w:left="708"/>
+        <w:rPr>
+          <w:rFonts w:ascii="Arial" w:hAnsi="Arial" w:cs="Arial"/>
+          <w:b/>
+          <w:bCs/>
+          <w:color w:val="FF0000"/>
+          <w:lang w:val="es-ES"/>
+        </w:rPr>
+      </w:pPr>
+      <w:r>
+        <w:rPr>
+          <w:rFonts w:ascii="Arial" w:hAnsi="Arial" w:cs="Arial"/>
+          <w:b/>
+          <w:bCs/>
+          <w:color w:val="FF0000"/>
+          <w:lang w:val="es-ES"/>
+        </w:rPr>
+        <w:t>network 1</w:t>
+      </w:r>
+      <w:r>
+        <w:rPr>
+          <w:rFonts w:ascii="Arial" w:hAnsi="Arial" w:cs="Arial"/>
+          <w:b/>
+          <w:bCs/>
+          <w:color w:val="FF0000"/>
+          <w:lang w:val="es-ES"/>
+        </w:rPr>
+        <w:t>0</w:t>
+      </w:r>
+      <w:r>
+        <w:rPr>
+          <w:rFonts w:ascii="Arial" w:hAnsi="Arial" w:cs="Arial"/>
+          <w:b/>
+          <w:bCs/>
+          <w:color w:val="FF0000"/>
           <w:lang w:val="es-ES"/>
         </w:rPr>
         <w:t>.</w:t>
       </w:r>
-    </w:p>
-    <w:p>
-      <w:pPr>
-        <w:spacing w:after="0" w:line="300" w:lineRule="exact"/>
-        <w:ind w:left="360" w:firstLine="348"/>
-        <w:rPr>
-          <w:rFonts w:ascii="Arial" w:hAnsi="Arial" w:cs="Arial"/>
-          <w:b/>
-          <w:bCs/>
-          <w:color w:val="FF0000"/>
-          <w:lang w:val="es-ES"/>
-        </w:rPr>
-      </w:pPr>
-    </w:p>
-    <w:p>
-      <w:pPr>
-        <w:spacing w:after="0" w:line="300" w:lineRule="exact"/>
-        <w:ind w:left="360" w:firstLine="348"/>
-        <w:rPr>
-          <w:rFonts w:ascii="Arial" w:hAnsi="Arial" w:cs="Arial"/>
-          <w:b/>
-          <w:bCs/>
-          <w:color w:val="FF0000"/>
-          <w:lang w:val="es-ES"/>
-        </w:rPr>
-      </w:pPr>
-      <w:proofErr w:type="spellStart"/>
-      <w:r>
-        <w:rPr>
-          <w:rFonts w:ascii="Arial" w:hAnsi="Arial" w:cs="Arial"/>
-          <w:b/>
-          <w:bCs/>
-          <w:color w:val="FF0000"/>
-          <w:lang w:val="es-ES"/>
-        </w:rPr>
-        <w:t>router</w:t>
-      </w:r>
-      <w:proofErr w:type="spellEnd"/>
-      <w:r>
-        <w:rPr>
-          <w:rFonts w:ascii="Arial" w:hAnsi="Arial" w:cs="Arial"/>
-          <w:b/>
-          <w:bCs/>
-          <w:color w:val="FF0000"/>
-          <w:lang w:val="es-ES"/>
-        </w:rPr>
-        <w:t xml:space="preserve"> </w:t>
-      </w:r>
-      <w:proofErr w:type="spellStart"/>
-      <w:r>
-        <w:rPr>
-          <w:rFonts w:ascii="Arial" w:hAnsi="Arial" w:cs="Arial"/>
-          <w:b/>
-          <w:bCs/>
-          <w:color w:val="FF0000"/>
-          <w:lang w:val="es-ES"/>
-        </w:rPr>
-        <w:t>bgp</w:t>
-      </w:r>
-      <w:proofErr w:type="spellEnd"/>
-      <w:r>
-        <w:rPr>
-          <w:rFonts w:ascii="Arial" w:hAnsi="Arial" w:cs="Arial"/>
-          <w:b/>
-          <w:bCs/>
-          <w:color w:val="FF0000"/>
-          <w:lang w:val="es-ES"/>
-        </w:rPr>
-        <w:t xml:space="preserve"> 65000</w:t>
+      <w:r>
+        <w:rPr>
+          <w:rFonts w:ascii="Arial" w:hAnsi="Arial" w:cs="Arial"/>
+          <w:b/>
+          <w:bCs/>
+          <w:color w:val="FF0000"/>
+          <w:lang w:val="es-ES"/>
+        </w:rPr>
+        <w:t>0</w:t>
+      </w:r>
+      <w:r>
+        <w:rPr>
+          <w:rFonts w:ascii="Arial" w:hAnsi="Arial" w:cs="Arial"/>
+          <w:b/>
+          <w:bCs/>
+          <w:color w:val="FF0000"/>
+          <w:lang w:val="es-ES"/>
+        </w:rPr>
+        <w:t>.</w:t>
+      </w:r>
+      <w:r>
+        <w:rPr>
+          <w:rFonts w:ascii="Arial" w:hAnsi="Arial" w:cs="Arial"/>
+          <w:b/>
+          <w:bCs/>
+          <w:color w:val="FF0000"/>
+          <w:lang w:val="es-ES"/>
+        </w:rPr>
+        <w:t>12</w:t>
+      </w:r>
+      <w:r>
+        <w:rPr>
+          <w:rFonts w:ascii="Arial" w:hAnsi="Arial" w:cs="Arial"/>
+          <w:b/>
+          <w:bCs/>
+          <w:color w:val="FF0000"/>
+          <w:lang w:val="es-ES"/>
+        </w:rPr>
+        <w:t>.</w:t>
+      </w:r>
+      <w:r>
+        <w:rPr>
+          <w:rFonts w:ascii="Arial" w:hAnsi="Arial" w:cs="Arial"/>
+          <w:b/>
+          <w:bCs/>
+          <w:color w:val="FF0000"/>
+          <w:lang w:val="es-ES"/>
+        </w:rPr>
+        <w:t>0</w:t>
+      </w:r>
+      <w:r>
+        <w:rPr>
+          <w:rFonts w:ascii="Arial" w:hAnsi="Arial" w:cs="Arial"/>
+          <w:b/>
+          <w:bCs/>
+          <w:color w:val="FF0000"/>
+          <w:lang w:val="es-ES"/>
+        </w:rPr>
+        <w:t xml:space="preserve"> mask </w:t>
+      </w:r>
+      <w:r>
+        <w:rPr>
+          <w:rFonts w:ascii="Arial" w:hAnsi="Arial" w:cs="Arial"/>
+          <w:b/>
+          <w:bCs/>
+          <w:color w:val="FF0000"/>
+          <w:lang w:val="es-ES"/>
+        </w:rPr>
+        <w:t>255.255.255.252</w:t>
       </w:r>
     </w:p>
     <w:p>
@@ -5775,27 +5019,15 @@
           <w:lang w:val="es-ES"/>
         </w:rPr>
       </w:pPr>
-      <w:proofErr w:type="spellStart"/>
-      <w:r>
-        <w:rPr>
-          <w:rFonts w:ascii="Arial" w:hAnsi="Arial" w:cs="Arial"/>
-          <w:b/>
-          <w:bCs/>
-          <w:color w:val="FF0000"/>
-          <w:lang w:val="es-ES"/>
-        </w:rPr>
-        <w:t>network</w:t>
-      </w:r>
-      <w:proofErr w:type="spellEnd"/>
-      <w:r>
-        <w:rPr>
-          <w:rFonts w:ascii="Arial" w:hAnsi="Arial" w:cs="Arial"/>
-          <w:b/>
-          <w:bCs/>
-          <w:color w:val="FF0000"/>
-          <w:lang w:val="es-ES"/>
-        </w:rPr>
-        <w:t xml:space="preserve"> 1</w:t>
+      <w:r>
+        <w:rPr>
+          <w:rFonts w:ascii="Arial" w:hAnsi="Arial" w:cs="Arial"/>
+          <w:b/>
+          <w:bCs/>
+          <w:color w:val="FF0000"/>
+          <w:lang w:val="es-ES"/>
+        </w:rPr>
+        <w:t>network 1</w:t>
       </w:r>
       <w:r>
         <w:rPr>
@@ -5845,7 +5077,7 @@
           <w:color w:val="FF0000"/>
           <w:lang w:val="es-ES"/>
         </w:rPr>
-        <w:t>12</w:t>
+        <w:t>13</w:t>
       </w:r>
       <w:r>
         <w:rPr>
@@ -5875,29 +5107,7 @@
           <w:color w:val="FF0000"/>
           <w:lang w:val="es-ES"/>
         </w:rPr>
-        <w:t xml:space="preserve"> </w:t>
-      </w:r>
-      <w:proofErr w:type="spellStart"/>
-      <w:r>
-        <w:rPr>
-          <w:rFonts w:ascii="Arial" w:hAnsi="Arial" w:cs="Arial"/>
-          <w:b/>
-          <w:bCs/>
-          <w:color w:val="FF0000"/>
-          <w:lang w:val="es-ES"/>
-        </w:rPr>
-        <w:t>mask</w:t>
-      </w:r>
-      <w:proofErr w:type="spellEnd"/>
-      <w:r>
-        <w:rPr>
-          <w:rFonts w:ascii="Arial" w:hAnsi="Arial" w:cs="Arial"/>
-          <w:b/>
-          <w:bCs/>
-          <w:color w:val="FF0000"/>
-          <w:lang w:val="es-ES"/>
-        </w:rPr>
-        <w:t xml:space="preserve"> </w:t>
+        <w:t xml:space="preserve"> mask </w:t>
       </w:r>
       <w:r>
         <w:rPr>
@@ -5922,27 +5132,15 @@
           <w:lang w:val="es-ES"/>
         </w:rPr>
       </w:pPr>
-      <w:proofErr w:type="spellStart"/>
-      <w:r>
-        <w:rPr>
-          <w:rFonts w:ascii="Arial" w:hAnsi="Arial" w:cs="Arial"/>
-          <w:b/>
-          <w:bCs/>
-          <w:color w:val="FF0000"/>
-          <w:lang w:val="es-ES"/>
-        </w:rPr>
-        <w:t>network</w:t>
-      </w:r>
-      <w:proofErr w:type="spellEnd"/>
-      <w:r>
-        <w:rPr>
-          <w:rFonts w:ascii="Arial" w:hAnsi="Arial" w:cs="Arial"/>
-          <w:b/>
-          <w:bCs/>
-          <w:color w:val="FF0000"/>
-          <w:lang w:val="es-ES"/>
-        </w:rPr>
-        <w:t xml:space="preserve"> 1</w:t>
+      <w:r>
+        <w:rPr>
+          <w:rFonts w:ascii="Arial" w:hAnsi="Arial" w:cs="Arial"/>
+          <w:b/>
+          <w:bCs/>
+          <w:color w:val="FF0000"/>
+          <w:lang w:val="es-ES"/>
+        </w:rPr>
+        <w:t>network 1</w:t>
       </w:r>
       <w:r>
         <w:rPr>
@@ -5992,17 +5190,7 @@
           <w:color w:val="FF0000"/>
           <w:lang w:val="es-ES"/>
         </w:rPr>
-        <w:t>1</w:t>
-      </w:r>
-      <w:r>
-        <w:rPr>
-          <w:rFonts w:ascii="Arial" w:hAnsi="Arial" w:cs="Arial"/>
-          <w:b/>
-          <w:bCs/>
-          <w:color w:val="FF0000"/>
-          <w:lang w:val="es-ES"/>
-        </w:rPr>
-        <w:t>3</w:t>
+        <w:t>23</w:t>
       </w:r>
       <w:r>
         <w:rPr>
@@ -6032,176 +5220,7 @@
           <w:color w:val="FF0000"/>
           <w:lang w:val="es-ES"/>
         </w:rPr>
-        <w:t xml:space="preserve"> </w:t>
-      </w:r>
-      <w:proofErr w:type="spellStart"/>
-      <w:r>
-        <w:rPr>
-          <w:rFonts w:ascii="Arial" w:hAnsi="Arial" w:cs="Arial"/>
-          <w:b/>
-          <w:bCs/>
-          <w:color w:val="FF0000"/>
-          <w:lang w:val="es-ES"/>
-        </w:rPr>
-        <w:t>mask</w:t>
-      </w:r>
-      <w:proofErr w:type="spellEnd"/>
-      <w:r>
-        <w:rPr>
-          <w:rFonts w:ascii="Arial" w:hAnsi="Arial" w:cs="Arial"/>
-          <w:b/>
-          <w:bCs/>
-          <w:color w:val="FF0000"/>
-          <w:lang w:val="es-ES"/>
-        </w:rPr>
-        <w:t xml:space="preserve"> </w:t>
-      </w:r>
-      <w:r>
-        <w:rPr>
-          <w:rFonts w:ascii="Arial" w:hAnsi="Arial" w:cs="Arial"/>
-          <w:b/>
-          <w:bCs/>
-          <w:color w:val="FF0000"/>
-          <w:lang w:val="es-ES"/>
-        </w:rPr>
-        <w:t>255.255.255.252</w:t>
-      </w:r>
-    </w:p>
-    <w:p>
-      <w:pPr>
-        <w:spacing w:after="0" w:line="300" w:lineRule="exact"/>
-        <w:ind w:left="708"/>
-        <w:rPr>
-          <w:rFonts w:ascii="Arial" w:hAnsi="Arial" w:cs="Arial"/>
-          <w:b/>
-          <w:bCs/>
-          <w:color w:val="FF0000"/>
-          <w:lang w:val="es-ES"/>
-        </w:rPr>
-      </w:pPr>
-      <w:proofErr w:type="spellStart"/>
-      <w:r>
-        <w:rPr>
-          <w:rFonts w:ascii="Arial" w:hAnsi="Arial" w:cs="Arial"/>
-          <w:b/>
-          <w:bCs/>
-          <w:color w:val="FF0000"/>
-          <w:lang w:val="es-ES"/>
-        </w:rPr>
-        <w:t>network</w:t>
-      </w:r>
-      <w:proofErr w:type="spellEnd"/>
-      <w:r>
-        <w:rPr>
-          <w:rFonts w:ascii="Arial" w:hAnsi="Arial" w:cs="Arial"/>
-          <w:b/>
-          <w:bCs/>
-          <w:color w:val="FF0000"/>
-          <w:lang w:val="es-ES"/>
-        </w:rPr>
-        <w:t xml:space="preserve"> 1</w:t>
-      </w:r>
-      <w:r>
-        <w:rPr>
-          <w:rFonts w:ascii="Arial" w:hAnsi="Arial" w:cs="Arial"/>
-          <w:b/>
-          <w:bCs/>
-          <w:color w:val="FF0000"/>
-          <w:lang w:val="es-ES"/>
-        </w:rPr>
-        <w:t>0</w:t>
-      </w:r>
-      <w:r>
-        <w:rPr>
-          <w:rFonts w:ascii="Arial" w:hAnsi="Arial" w:cs="Arial"/>
-          <w:b/>
-          <w:bCs/>
-          <w:color w:val="FF0000"/>
-          <w:lang w:val="es-ES"/>
-        </w:rPr>
-        <w:t>.</w:t>
-      </w:r>
-      <w:r>
-        <w:rPr>
-          <w:rFonts w:ascii="Arial" w:hAnsi="Arial" w:cs="Arial"/>
-          <w:b/>
-          <w:bCs/>
-          <w:color w:val="FF0000"/>
-          <w:lang w:val="es-ES"/>
-        </w:rPr>
-        <w:t>0</w:t>
-      </w:r>
-      <w:r>
-        <w:rPr>
-          <w:rFonts w:ascii="Arial" w:hAnsi="Arial" w:cs="Arial"/>
-          <w:b/>
-          <w:bCs/>
-          <w:color w:val="FF0000"/>
-          <w:lang w:val="es-ES"/>
-        </w:rPr>
-        <w:t>.</w:t>
-      </w:r>
-      <w:r>
-        <w:rPr>
-          <w:rFonts w:ascii="Arial" w:hAnsi="Arial" w:cs="Arial"/>
-          <w:b/>
-          <w:bCs/>
-          <w:color w:val="FF0000"/>
-          <w:lang w:val="es-ES"/>
-        </w:rPr>
-        <w:t>23</w:t>
-      </w:r>
-      <w:r>
-        <w:rPr>
-          <w:rFonts w:ascii="Arial" w:hAnsi="Arial" w:cs="Arial"/>
-          <w:b/>
-          <w:bCs/>
-          <w:color w:val="FF0000"/>
-          <w:lang w:val="es-ES"/>
-        </w:rPr>
-        <w:t>.</w:t>
-      </w:r>
-      <w:r>
-        <w:rPr>
-          <w:rFonts w:ascii="Arial" w:hAnsi="Arial" w:cs="Arial"/>
-          <w:b/>
-          <w:bCs/>
-          <w:color w:val="FF0000"/>
-          <w:lang w:val="es-ES"/>
-        </w:rPr>
-        <w:t>0</w:t>
-      </w:r>
-      <w:r>
-        <w:rPr>
-          <w:rFonts w:ascii="Arial" w:hAnsi="Arial" w:cs="Arial"/>
-          <w:b/>
-          <w:bCs/>
-          <w:color w:val="FF0000"/>
-          <w:lang w:val="es-ES"/>
-        </w:rPr>
-        <w:t xml:space="preserve"> </w:t>
-      </w:r>
-      <w:proofErr w:type="spellStart"/>
-      <w:r>
-        <w:rPr>
-          <w:rFonts w:ascii="Arial" w:hAnsi="Arial" w:cs="Arial"/>
-          <w:b/>
-          <w:bCs/>
-          <w:color w:val="FF0000"/>
-          <w:lang w:val="es-ES"/>
-        </w:rPr>
-        <w:t>mask</w:t>
-      </w:r>
-      <w:proofErr w:type="spellEnd"/>
-      <w:r>
-        <w:rPr>
-          <w:rFonts w:ascii="Arial" w:hAnsi="Arial" w:cs="Arial"/>
-          <w:b/>
-          <w:bCs/>
-          <w:color w:val="FF0000"/>
-          <w:lang w:val="es-ES"/>
-        </w:rPr>
-        <w:t xml:space="preserve"> </w:t>
+        <w:t xml:space="preserve"> mask </w:t>
       </w:r>
       <w:r>
         <w:rPr>
